--- a/Нікішин_КВ93.docx
+++ b/Нікішин_КВ93.docx
@@ -22,12 +22,12 @@
           <wp:inline distB="0" distT="0" distL="0" distR="0">
             <wp:extent cx="4794413" cy="877666"/>
             <wp:effectExtent b="0" l="0" r="0" t="0"/>
-            <wp:docPr id="1" name="image6.jpg"/>
+            <wp:docPr id="1" name="image7.jpg"/>
             <a:graphic>
               <a:graphicData uri="http://schemas.openxmlformats.org/drawingml/2006/picture">
                 <pic:pic>
                   <pic:nvPicPr>
-                    <pic:cNvPr id="0" name="image6.jpg"/>
+                    <pic:cNvPr id="0" name="image7.jpg"/>
                     <pic:cNvPicPr preferRelativeResize="0"/>
                   </pic:nvPicPr>
                   <pic:blipFill>
@@ -755,12 +755,12 @@
           <wp:inline distB="114300" distT="114300" distL="114300" distR="114300">
             <wp:extent cx="7482560" cy="4241769"/>
             <wp:effectExtent b="0" l="0" r="0" t="0"/>
-            <wp:docPr id="6" name="image3.png"/>
+            <wp:docPr id="7" name="image17.png"/>
             <a:graphic>
               <a:graphicData uri="http://schemas.openxmlformats.org/drawingml/2006/picture">
                 <pic:pic>
                   <pic:nvPicPr>
-                    <pic:cNvPr id="0" name="image3.png"/>
+                    <pic:cNvPr id="0" name="image17.png"/>
                     <pic:cNvPicPr preferRelativeResize="0"/>
                   </pic:nvPicPr>
                   <pic:blipFill>
@@ -1165,12 +1165,12 @@
           <wp:inline distB="114300" distT="114300" distL="114300" distR="114300">
             <wp:extent cx="6297150" cy="5130800"/>
             <wp:effectExtent b="0" l="0" r="0" t="0"/>
-            <wp:docPr id="16" name="image10.png"/>
+            <wp:docPr id="16" name="image14.png"/>
             <a:graphic>
               <a:graphicData uri="http://schemas.openxmlformats.org/drawingml/2006/picture">
                 <pic:pic>
                   <pic:nvPicPr>
-                    <pic:cNvPr id="0" name="image10.png"/>
+                    <pic:cNvPr id="0" name="image14.png"/>
                     <pic:cNvPicPr preferRelativeResize="0"/>
                   </pic:nvPicPr>
                   <pic:blipFill>
@@ -1242,12 +1242,12 @@
           <wp:inline distB="114300" distT="114300" distL="114300" distR="114300">
             <wp:extent cx="5248275" cy="7200900"/>
             <wp:effectExtent b="0" l="0" r="0" t="0"/>
-            <wp:docPr id="18" name="image18.png"/>
+            <wp:docPr id="18" name="image13.png"/>
             <a:graphic>
               <a:graphicData uri="http://schemas.openxmlformats.org/drawingml/2006/picture">
                 <pic:pic>
                   <pic:nvPicPr>
-                    <pic:cNvPr id="0" name="image18.png"/>
+                    <pic:cNvPr id="0" name="image13.png"/>
                     <pic:cNvPicPr preferRelativeResize="0"/>
                   </pic:nvPicPr>
                   <pic:blipFill>
@@ -5377,12 +5377,12 @@
           <wp:inline distB="114300" distT="114300" distL="114300" distR="114300">
             <wp:extent cx="5975638" cy="3001380"/>
             <wp:effectExtent b="0" l="0" r="0" t="0"/>
-            <wp:docPr id="22" name="image21.png"/>
+            <wp:docPr id="22" name="image22.png"/>
             <a:graphic>
               <a:graphicData uri="http://schemas.openxmlformats.org/drawingml/2006/picture">
                 <pic:pic>
                   <pic:nvPicPr>
-                    <pic:cNvPr id="0" name="image21.png"/>
+                    <pic:cNvPr id="0" name="image22.png"/>
                     <pic:cNvPicPr preferRelativeResize="0"/>
                   </pic:nvPicPr>
                   <pic:blipFill>
@@ -5485,12 +5485,12 @@
           <wp:inline distB="114300" distT="114300" distL="114300" distR="114300">
             <wp:extent cx="5965320" cy="3384259"/>
             <wp:effectExtent b="0" l="0" r="0" t="0"/>
-            <wp:docPr id="12" name="image8.png"/>
+            <wp:docPr id="12" name="image2.png"/>
             <a:graphic>
               <a:graphicData uri="http://schemas.openxmlformats.org/drawingml/2006/picture">
                 <pic:pic>
                   <pic:nvPicPr>
-                    <pic:cNvPr id="0" name="image8.png"/>
+                    <pic:cNvPr id="0" name="image2.png"/>
                     <pic:cNvPicPr preferRelativeResize="0"/>
                   </pic:nvPicPr>
                   <pic:blipFill>
@@ -5524,12 +5524,12 @@
           <wp:inline distB="114300" distT="114300" distL="114300" distR="114300">
             <wp:extent cx="5938838" cy="2021541"/>
             <wp:effectExtent b="0" l="0" r="0" t="0"/>
-            <wp:docPr id="11" name="image16.png"/>
+            <wp:docPr id="11" name="image12.png"/>
             <a:graphic>
               <a:graphicData uri="http://schemas.openxmlformats.org/drawingml/2006/picture">
                 <pic:pic>
                   <pic:nvPicPr>
-                    <pic:cNvPr id="0" name="image16.png"/>
+                    <pic:cNvPr id="0" name="image12.png"/>
                     <pic:cNvPicPr preferRelativeResize="0"/>
                   </pic:nvPicPr>
                   <pic:blipFill>
@@ -5672,12 +5672,12 @@
           <wp:inline distB="114300" distT="114300" distL="114300" distR="114300">
             <wp:extent cx="5910263" cy="2288997"/>
             <wp:effectExtent b="0" l="0" r="0" t="0"/>
-            <wp:docPr id="4" name="image2.png"/>
+            <wp:docPr id="5" name="image5.png"/>
             <a:graphic>
               <a:graphicData uri="http://schemas.openxmlformats.org/drawingml/2006/picture">
                 <pic:pic>
                   <pic:nvPicPr>
-                    <pic:cNvPr id="0" name="image2.png"/>
+                    <pic:cNvPr id="0" name="image5.png"/>
                     <pic:cNvPicPr preferRelativeResize="0"/>
                   </pic:nvPicPr>
                   <pic:blipFill>
@@ -5742,12 +5742,12 @@
           <wp:inline distB="114300" distT="114300" distL="114300" distR="114300">
             <wp:extent cx="5834063" cy="3327446"/>
             <wp:effectExtent b="0" l="0" r="0" t="0"/>
-            <wp:docPr id="8" name="image13.png"/>
+            <wp:docPr id="9" name="image16.png"/>
             <a:graphic>
               <a:graphicData uri="http://schemas.openxmlformats.org/drawingml/2006/picture">
                 <pic:pic>
                   <pic:nvPicPr>
-                    <pic:cNvPr id="0" name="image13.png"/>
+                    <pic:cNvPr id="0" name="image16.png"/>
                     <pic:cNvPicPr preferRelativeResize="0"/>
                   </pic:nvPicPr>
                   <pic:blipFill>
@@ -5789,12 +5789,12 @@
             <wp:extent cx="6297150" cy="2184400"/>
             <wp:effectExtent b="0" l="0" r="0" t="0"/>
             <wp:wrapSquare wrapText="bothSides" distB="114300" distT="114300" distL="114300" distR="114300"/>
-            <wp:docPr id="2" name="image5.png"/>
+            <wp:docPr id="2" name="image15.png"/>
             <a:graphic>
               <a:graphicData uri="http://schemas.openxmlformats.org/drawingml/2006/picture">
                 <pic:pic>
                   <pic:nvPicPr>
-                    <pic:cNvPr id="0" name="image5.png"/>
+                    <pic:cNvPr id="0" name="image15.png"/>
                     <pic:cNvPicPr preferRelativeResize="0"/>
                   </pic:nvPicPr>
                   <pic:blipFill>
@@ -5831,12 +5831,12 @@
             <wp:extent cx="6297150" cy="2070100"/>
             <wp:effectExtent b="0" l="0" r="0" t="0"/>
             <wp:wrapSquare wrapText="bothSides" distB="114300" distT="114300" distL="114300" distR="114300"/>
-            <wp:docPr id="13" name="image7.png"/>
+            <wp:docPr id="13" name="image9.png"/>
             <a:graphic>
               <a:graphicData uri="http://schemas.openxmlformats.org/drawingml/2006/picture">
                 <pic:pic>
                   <pic:nvPicPr>
-                    <pic:cNvPr id="0" name="image7.png"/>
+                    <pic:cNvPr id="0" name="image9.png"/>
                     <pic:cNvPicPr preferRelativeResize="0"/>
                   </pic:nvPicPr>
                   <pic:blipFill>
@@ -5896,12 +5896,12 @@
           <wp:inline distB="114300" distT="114300" distL="114300" distR="114300">
             <wp:extent cx="6064202" cy="3412834"/>
             <wp:effectExtent b="0" l="0" r="0" t="0"/>
-            <wp:docPr id="14" name="image17.png"/>
+            <wp:docPr id="14" name="image4.png"/>
             <a:graphic>
               <a:graphicData uri="http://schemas.openxmlformats.org/drawingml/2006/picture">
                 <pic:pic>
                   <pic:nvPicPr>
-                    <pic:cNvPr id="0" name="image17.png"/>
+                    <pic:cNvPr id="0" name="image4.png"/>
                     <pic:cNvPicPr preferRelativeResize="0"/>
                   </pic:nvPicPr>
                   <pic:blipFill>
@@ -5935,12 +5935,12 @@
           <wp:inline distB="114300" distT="114300" distL="114300" distR="114300">
             <wp:extent cx="5910263" cy="2083345"/>
             <wp:effectExtent b="0" l="0" r="0" t="0"/>
-            <wp:docPr id="9" name="image15.png"/>
+            <wp:docPr id="10" name="image8.png"/>
             <a:graphic>
               <a:graphicData uri="http://schemas.openxmlformats.org/drawingml/2006/picture">
                 <pic:pic>
                   <pic:nvPicPr>
-                    <pic:cNvPr id="0" name="image15.png"/>
+                    <pic:cNvPr id="0" name="image8.png"/>
                     <pic:cNvPicPr preferRelativeResize="0"/>
                   </pic:nvPicPr>
                   <pic:blipFill>
@@ -5974,12 +5974,12 @@
           <wp:inline distB="114300" distT="114300" distL="114300" distR="114300">
             <wp:extent cx="5843588" cy="2298537"/>
             <wp:effectExtent b="0" l="0" r="0" t="0"/>
-            <wp:docPr id="19" name="image12.png"/>
+            <wp:docPr id="19" name="image21.png"/>
             <a:graphic>
               <a:graphicData uri="http://schemas.openxmlformats.org/drawingml/2006/picture">
                 <pic:pic>
                   <pic:nvPicPr>
-                    <pic:cNvPr id="0" name="image12.png"/>
+                    <pic:cNvPr id="0" name="image21.png"/>
                     <pic:cNvPicPr preferRelativeResize="0"/>
                   </pic:nvPicPr>
                   <pic:blipFill>
@@ -6080,12 +6080,12 @@
           <wp:inline distB="114300" distT="114300" distL="114300" distR="114300">
             <wp:extent cx="5900738" cy="1580076"/>
             <wp:effectExtent b="0" l="0" r="0" t="0"/>
-            <wp:docPr id="7" name="image4.png"/>
+            <wp:docPr id="8" name="image18.png"/>
             <a:graphic>
               <a:graphicData uri="http://schemas.openxmlformats.org/drawingml/2006/picture">
                 <pic:pic>
                   <pic:nvPicPr>
-                    <pic:cNvPr id="0" name="image4.png"/>
+                    <pic:cNvPr id="0" name="image18.png"/>
                     <pic:cNvPicPr preferRelativeResize="0"/>
                   </pic:nvPicPr>
                   <pic:blipFill>
@@ -6150,12 +6150,12 @@
           <wp:inline distB="114300" distT="114300" distL="114300" distR="114300">
             <wp:extent cx="5809329" cy="1898359"/>
             <wp:effectExtent b="0" l="0" r="0" t="0"/>
-            <wp:docPr id="5" name="image14.png"/>
+            <wp:docPr id="6" name="image10.png"/>
             <a:graphic>
               <a:graphicData uri="http://schemas.openxmlformats.org/drawingml/2006/picture">
                 <pic:pic>
                   <pic:nvPicPr>
-                    <pic:cNvPr id="0" name="image14.png"/>
+                    <pic:cNvPr id="0" name="image10.png"/>
                     <pic:cNvPicPr preferRelativeResize="0"/>
                   </pic:nvPicPr>
                   <pic:blipFill>
@@ -6218,9 +6218,9 @@
         </w:rPr>
         <w:drawing>
           <wp:inline distB="114300" distT="114300" distL="114300" distR="114300">
-            <wp:extent cx="5959738" cy="2813069"/>
+            <wp:extent cx="5895876" cy="2782925"/>
             <wp:effectExtent b="0" l="0" r="0" t="0"/>
-            <wp:docPr id="10" name="image1.png"/>
+            <wp:docPr id="4" name="image1.png"/>
             <a:graphic>
               <a:graphicData uri="http://schemas.openxmlformats.org/drawingml/2006/picture">
                 <pic:pic>
@@ -6238,7 +6238,7 @@
                   <pic:spPr>
                     <a:xfrm>
                       <a:off x="0" y="0"/>
-                      <a:ext cx="5959738" cy="2813069"/>
+                      <a:ext cx="5895876" cy="2782925"/>
                     </a:xfrm>
                     <a:prstGeom prst="rect"/>
                     <a:ln/>
@@ -6290,12 +6290,12 @@
           <wp:inline distB="114300" distT="114300" distL="114300" distR="114300">
             <wp:extent cx="5770169" cy="2260929"/>
             <wp:effectExtent b="0" l="0" r="0" t="0"/>
-            <wp:docPr id="15" name="image9.png"/>
+            <wp:docPr id="15" name="image3.png"/>
             <a:graphic>
               <a:graphicData uri="http://schemas.openxmlformats.org/drawingml/2006/picture">
                 <pic:pic>
                   <pic:nvPicPr>
-                    <pic:cNvPr id="0" name="image9.png"/>
+                    <pic:cNvPr id="0" name="image3.png"/>
                     <pic:cNvPicPr preferRelativeResize="0"/>
                   </pic:nvPicPr>
                   <pic:blipFill>
@@ -6359,12 +6359,12 @@
           <wp:inline distB="114300" distT="114300" distL="114300" distR="114300">
             <wp:extent cx="5846962" cy="1450684"/>
             <wp:effectExtent b="0" l="0" r="0" t="0"/>
-            <wp:docPr id="20" name="image22.png"/>
+            <wp:docPr id="20" name="image6.png"/>
             <a:graphic>
               <a:graphicData uri="http://schemas.openxmlformats.org/drawingml/2006/picture">
                 <pic:pic>
                   <pic:nvPicPr>
-                    <pic:cNvPr id="0" name="image22.png"/>
+                    <pic:cNvPr id="0" name="image6.png"/>
                     <pic:cNvPicPr preferRelativeResize="0"/>
                   </pic:nvPicPr>
                   <pic:blipFill>
